--- a/tech/简历/姬林_Android开发7年_15659436353.docx
+++ b/tech/简历/姬林_Android开发7年_15659436353.docx
@@ -1332,7 +1332,7 @@
         <w:adjustRightInd w:val="0"/>
         <w:snapToGrid w:val="0"/>
         <w:rPr>
-          <w:rFonts w:ascii="微软雅黑" w:eastAsia="微软雅黑" w:hAnsi="微软雅黑" w:hint="eastAsia"/>
+          <w:rFonts w:ascii="微软雅黑" w:eastAsia="微软雅黑" w:hAnsi="微软雅黑"/>
           <w:b/>
           <w:color w:val="374A59"/>
           <w:sz w:val="24"/>
@@ -1461,7 +1461,7 @@
         <w:snapToGrid w:val="0"/>
         <w:ind w:firstLineChars="0"/>
         <w:rPr>
-          <w:rFonts w:ascii="微软雅黑" w:eastAsia="微软雅黑" w:hAnsi="微软雅黑" w:hint="eastAsia"/>
+          <w:rFonts w:ascii="微软雅黑" w:eastAsia="微软雅黑" w:hAnsi="微软雅黑"/>
           <w:color w:val="5B5B5B"/>
           <w:sz w:val="18"/>
           <w:szCs w:val="18"/>
@@ -1501,16 +1501,45 @@
           <w:sz w:val="18"/>
           <w:szCs w:val="18"/>
         </w:rPr>
-        <w:t>熟练掌握Android项目中MVP</w:t>
-      </w:r>
-      <w:r>
-        <w:rPr>
-          <w:rFonts w:ascii="微软雅黑" w:eastAsia="微软雅黑" w:hAnsi="微软雅黑"/>
-          <w:color w:val="5B5B5B"/>
-          <w:sz w:val="18"/>
-          <w:szCs w:val="18"/>
-        </w:rPr>
-        <w:t>、MVVM架构核心思想，及项目中落地实施。</w:t>
+        <w:t>熟练掌握Android中MVP</w:t>
+      </w:r>
+      <w:r>
+        <w:rPr>
+          <w:rFonts w:ascii="微软雅黑" w:eastAsia="微软雅黑" w:hAnsi="微软雅黑"/>
+          <w:color w:val="5B5B5B"/>
+          <w:sz w:val="18"/>
+          <w:szCs w:val="18"/>
+        </w:rPr>
+        <w:t>、MVVM</w:t>
+      </w:r>
+      <w:r>
+        <w:rPr>
+          <w:rFonts w:ascii="微软雅黑" w:eastAsia="微软雅黑" w:hAnsi="微软雅黑" w:hint="eastAsia"/>
+          <w:color w:val="5B5B5B"/>
+          <w:sz w:val="18"/>
+          <w:szCs w:val="18"/>
+        </w:rPr>
+        <w:t>、Jetpack、</w:t>
+      </w:r>
+      <w:r>
+        <w:rPr>
+          <w:rFonts w:ascii="微软雅黑" w:eastAsia="微软雅黑" w:hAnsi="微软雅黑" w:hint="eastAsia"/>
+          <w:color w:val="5B5B5B"/>
+          <w:sz w:val="18"/>
+          <w:szCs w:val="18"/>
+        </w:rPr>
+        <w:t>Coroutine</w:t>
+      </w:r>
+      <w:bookmarkStart w:id="0" w:name="_GoBack"/>
+      <w:bookmarkEnd w:id="0"/>
+      <w:r>
+        <w:rPr>
+          <w:rFonts w:ascii="微软雅黑" w:eastAsia="微软雅黑" w:hAnsi="微软雅黑"/>
+          <w:color w:val="5B5B5B"/>
+          <w:sz w:val="18"/>
+          <w:szCs w:val="18"/>
+        </w:rPr>
+        <w:t>核心思想，及项目中落地实施。</w:t>
       </w:r>
     </w:p>
     <w:p>
@@ -1569,7 +1598,7 @@
         <w:snapToGrid w:val="0"/>
         <w:ind w:firstLineChars="0"/>
         <w:rPr>
-          <w:rFonts w:ascii="微软雅黑" w:eastAsia="微软雅黑" w:hAnsi="微软雅黑" w:hint="eastAsia"/>
+          <w:rFonts w:ascii="微软雅黑" w:eastAsia="微软雅黑" w:hAnsi="微软雅黑"/>
           <w:color w:val="5B5B5B"/>
           <w:sz w:val="18"/>
           <w:szCs w:val="18"/>
@@ -1600,16 +1629,7 @@
           <w:sz w:val="18"/>
           <w:szCs w:val="18"/>
         </w:rPr>
-        <w:t>层实现原理，拥有丰富的</w:t>
-      </w:r>
-      <w:r>
-        <w:rPr>
-          <w:rFonts w:ascii="微软雅黑" w:eastAsia="微软雅黑" w:hAnsi="微软雅黑" w:hint="eastAsia"/>
-          <w:color w:val="5B5B5B"/>
-          <w:sz w:val="18"/>
-          <w:szCs w:val="18"/>
-        </w:rPr>
-        <w:t>自定义控件封装的经验。</w:t>
+        <w:t>层实现原理，拥有丰富的自定义控件封装的经验。</w:t>
       </w:r>
     </w:p>
     <w:p>
@@ -1677,7 +1697,7 @@
         <w:snapToGrid w:val="0"/>
         <w:ind w:firstLineChars="0"/>
         <w:rPr>
-          <w:rFonts w:ascii="微软雅黑" w:eastAsia="微软雅黑" w:hAnsi="微软雅黑" w:hint="eastAsia"/>
+          <w:rFonts w:ascii="微软雅黑" w:eastAsia="微软雅黑" w:hAnsi="微软雅黑"/>
           <w:color w:val="5B5B5B"/>
           <w:sz w:val="18"/>
           <w:szCs w:val="18"/>
@@ -1699,16 +1719,7 @@
           <w:sz w:val="18"/>
           <w:szCs w:val="18"/>
         </w:rPr>
-        <w:t>AIDL、</w:t>
-      </w:r>
-      <w:r>
-        <w:rPr>
-          <w:rFonts w:ascii="微软雅黑" w:eastAsia="微软雅黑" w:hAnsi="微软雅黑"/>
-          <w:color w:val="5B5B5B"/>
-          <w:sz w:val="18"/>
-          <w:szCs w:val="18"/>
-        </w:rPr>
-        <w:t>NDK开发</w:t>
+        <w:t>AIDL、NDK开发</w:t>
       </w:r>
       <w:r>
         <w:rPr>
@@ -1731,7 +1742,7 @@
         <w:snapToGrid w:val="0"/>
         <w:ind w:firstLineChars="0"/>
         <w:rPr>
-          <w:rFonts w:ascii="微软雅黑" w:eastAsia="微软雅黑" w:hAnsi="微软雅黑" w:hint="eastAsia"/>
+          <w:rFonts w:ascii="微软雅黑" w:eastAsia="微软雅黑" w:hAnsi="微软雅黑"/>
           <w:color w:val="5B5B5B"/>
           <w:sz w:val="18"/>
           <w:szCs w:val="18"/>
@@ -1753,16 +1764,7 @@
           <w:sz w:val="18"/>
           <w:szCs w:val="18"/>
         </w:rPr>
-        <w:t>练使用</w:t>
-      </w:r>
-      <w:r>
-        <w:rPr>
-          <w:rFonts w:ascii="微软雅黑" w:eastAsia="微软雅黑" w:hAnsi="微软雅黑" w:hint="eastAsia"/>
-          <w:color w:val="5B5B5B"/>
-          <w:sz w:val="18"/>
-          <w:szCs w:val="18"/>
-        </w:rPr>
-        <w:t>RxJava</w:t>
+        <w:t>练使用RxJava</w:t>
       </w:r>
       <w:r>
         <w:rPr>
@@ -7751,7 +7753,7 @@
         <w:snapToGrid w:val="0"/>
         <w:ind w:firstLine="420"/>
         <w:rPr>
-          <w:rFonts w:ascii="微软雅黑" w:eastAsia="微软雅黑" w:hAnsi="微软雅黑" w:hint="eastAsia"/>
+          <w:rFonts w:ascii="微软雅黑" w:eastAsia="微软雅黑" w:hAnsi="微软雅黑"/>
           <w:color w:val="5B5B5B"/>
           <w:sz w:val="18"/>
           <w:szCs w:val="18"/>
@@ -7766,8 +7768,6 @@
         </w:rPr>
         <w:t>用脚步丈量这个城市；用代码解释这个世界！</w:t>
       </w:r>
-      <w:bookmarkStart w:id="0" w:name="_GoBack"/>
-      <w:bookmarkEnd w:id="0"/>
     </w:p>
     <w:p>
       <w:pPr>

--- a/tech/简历/姬林_Android开发7年_15659436353.docx
+++ b/tech/简历/姬林_Android开发7年_15659436353.docx
@@ -1,6 +1,6 @@
 
 <file path=word/document.xml><?xml version="1.0" encoding="utf-8"?>
-<w:document xmlns:wpc="http://schemas.microsoft.com/office/word/2010/wordprocessingCanvas" xmlns:cx="http://schemas.microsoft.com/office/drawing/2014/chartex" xmlns:mc="http://schemas.openxmlformats.org/markup-compatibility/2006" xmlns:o="urn:schemas-microsoft-com:office:office" xmlns:r="http://schemas.openxmlformats.org/officeDocument/2006/relationships" xmlns:m="http://schemas.openxmlformats.org/officeDocument/2006/math" xmlns:v="urn:schemas-microsoft-com:vml" xmlns:wp14="http://schemas.microsoft.com/office/word/2010/wordprocessingDrawing" xmlns:wp="http://schemas.openxmlformats.org/drawingml/2006/wordprocessingDrawing" xmlns:w10="urn:schemas-microsoft-com:office:word" xmlns:w="http://schemas.openxmlformats.org/wordprocessingml/2006/main" xmlns:w14="http://schemas.microsoft.com/office/word/2010/wordml" xmlns:w15="http://schemas.microsoft.com/office/word/2012/wordml" xmlns:w16se="http://schemas.microsoft.com/office/word/2015/wordml/symex" xmlns:wpg="http://schemas.microsoft.com/office/word/2010/wordprocessingGroup" xmlns:wpi="http://schemas.microsoft.com/office/word/2010/wordprocessingInk" xmlns:wne="http://schemas.microsoft.com/office/word/2006/wordml" xmlns:wps="http://schemas.microsoft.com/office/word/2010/wordprocessingShape" mc:Ignorable="w14 w15 w16se wp14">
+<w:document xmlns:wpc="http://schemas.microsoft.com/office/word/2010/wordprocessingCanvas" xmlns:cx="http://schemas.microsoft.com/office/drawing/2014/chartex" xmlns:cx1="http://schemas.microsoft.com/office/drawing/2015/9/8/chartex" xmlns:cx2="http://schemas.microsoft.com/office/drawing/2015/10/21/chartex" xmlns:cx3="http://schemas.microsoft.com/office/drawing/2016/5/9/chartex" xmlns:cx4="http://schemas.microsoft.com/office/drawing/2016/5/10/chartex" xmlns:cx5="http://schemas.microsoft.com/office/drawing/2016/5/11/chartex" xmlns:cx6="http://schemas.microsoft.com/office/drawing/2016/5/12/chartex" xmlns:cx7="http://schemas.microsoft.com/office/drawing/2016/5/13/chartex" xmlns:cx8="http://schemas.microsoft.com/office/drawing/2016/5/14/chartex" xmlns:mc="http://schemas.openxmlformats.org/markup-compatibility/2006" xmlns:aink="http://schemas.microsoft.com/office/drawing/2016/ink" xmlns:am3d="http://schemas.microsoft.com/office/drawing/2017/model3d" xmlns:o="urn:schemas-microsoft-com:office:office" xmlns:r="http://schemas.openxmlformats.org/officeDocument/2006/relationships" xmlns:m="http://schemas.openxmlformats.org/officeDocument/2006/math" xmlns:v="urn:schemas-microsoft-com:vml" xmlns:wp14="http://schemas.microsoft.com/office/word/2010/wordprocessingDrawing" xmlns:wp="http://schemas.openxmlformats.org/drawingml/2006/wordprocessingDrawing" xmlns:w10="urn:schemas-microsoft-com:office:word" xmlns:w="http://schemas.openxmlformats.org/wordprocessingml/2006/main" xmlns:w14="http://schemas.microsoft.com/office/word/2010/wordml" xmlns:w15="http://schemas.microsoft.com/office/word/2012/wordml" xmlns:w16cex="http://schemas.microsoft.com/office/word/2018/wordml/cex" xmlns:w16cid="http://schemas.microsoft.com/office/word/2016/wordml/cid" xmlns:w16="http://schemas.microsoft.com/office/word/2018/wordml" xmlns:w16se="http://schemas.microsoft.com/office/word/2015/wordml/symex" xmlns:wpg="http://schemas.microsoft.com/office/word/2010/wordprocessingGroup" xmlns:wpi="http://schemas.microsoft.com/office/word/2010/wordprocessingInk" xmlns:wne="http://schemas.microsoft.com/office/word/2006/wordml" xmlns:wps="http://schemas.microsoft.com/office/word/2010/wordprocessingShape" mc:Ignorable="w14 w15 w16se w16cid w16 w16cex wp14">
   <w:body>
     <w:p>
       <w:r>
@@ -10,7 +10,7 @@
         <mc:AlternateContent>
           <mc:Choice Requires="wps">
             <w:drawing>
-              <wp:anchor distT="45720" distB="45720" distL="114300" distR="114300" simplePos="0" relativeHeight="251669504" behindDoc="0" locked="0" layoutInCell="1" allowOverlap="1" wp14:anchorId="52F2ED27" wp14:editId="4C80E41C">
+              <wp:anchor distT="45720" distB="45720" distL="114300" distR="114300" simplePos="0" relativeHeight="251669504" behindDoc="0" locked="0" layoutInCell="1" allowOverlap="1" wp14:anchorId="5ED8AF96" wp14:editId="39D4F3D8">
                 <wp:simplePos x="0" y="0"/>
                 <wp:positionH relativeFrom="column">
                   <wp:posOffset>4568190</wp:posOffset>
@@ -132,7 +132,7 @@
                                 <w:color w:val="FFFFFF" w:themeColor="background1"/>
                                 <w:szCs w:val="21"/>
                               </w:rPr>
-                              <w:t>音视频</w:t>
+                              <w:t>高级开发</w:t>
                             </w:r>
                             <w:r>
                               <w:rPr>
@@ -256,7 +256,7 @@
           </mc:Choice>
           <mc:Fallback>
             <w:pict>
-              <v:shapetype w14:anchorId="52F2ED27" id="_x0000_t202" coordsize="21600,21600" o:spt="202" path="m,l,21600r21600,l21600,xe">
+              <v:shapetype w14:anchorId="5ED8AF96" id="_x0000_t202" coordsize="21600,21600" o:spt="202" path="m,l,21600r21600,l21600,xe">
                 <v:stroke joinstyle="miter"/>
                 <v:path gradientshapeok="t" o:connecttype="rect"/>
               </v:shapetype>
@@ -346,7 +346,7 @@
                           <w:color w:val="FFFFFF" w:themeColor="background1"/>
                           <w:szCs w:val="21"/>
                         </w:rPr>
-                        <w:t>音视频</w:t>
+                        <w:t>高级开发</w:t>
                       </w:r>
                       <w:r>
                         <w:rPr>
@@ -466,7 +466,7 @@
         <mc:AlternateContent>
           <mc:Choice Requires="wps">
             <w:drawing>
-              <wp:anchor distT="45720" distB="45720" distL="114300" distR="114300" simplePos="0" relativeHeight="251667456" behindDoc="0" locked="0" layoutInCell="1" allowOverlap="1" wp14:anchorId="71DC429B" wp14:editId="29F41917">
+              <wp:anchor distT="45720" distB="45720" distL="114300" distR="114300" simplePos="0" relativeHeight="251667456" behindDoc="0" locked="0" layoutInCell="1" allowOverlap="1" wp14:anchorId="399B83F4" wp14:editId="1E22035B">
                 <wp:simplePos x="0" y="0"/>
                 <wp:positionH relativeFrom="column">
                   <wp:posOffset>2295551</wp:posOffset>
@@ -664,7 +664,7 @@
           </mc:Choice>
           <mc:Fallback>
             <w:pict>
-              <v:shape w14:anchorId="71DC429B" id="_x0000_s1027" type="#_x0000_t202" style="position:absolute;left:0;text-align:left;margin-left:180.75pt;margin-top:29.2pt;width:156.5pt;height:25.9pt;z-index:251667456;visibility:visible;mso-wrap-style:square;mso-width-percent:0;mso-height-percent:200;mso-wrap-distance-left:9pt;mso-wrap-distance-top:3.6pt;mso-wrap-distance-right:9pt;mso-wrap-distance-bottom:3.6pt;mso-position-horizontal:absolute;mso-position-horizontal-relative:text;mso-position-vertical:absolute;mso-position-vertical-relative:page;mso-width-percent:0;mso-height-percent:200;mso-width-relative:margin;mso-height-relative:margin;v-text-anchor:top" o:gfxdata="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" filled="f" stroked="f">
+              <v:shape w14:anchorId="399B83F4" id="_x0000_s1027" type="#_x0000_t202" style="position:absolute;left:0;text-align:left;margin-left:180.75pt;margin-top:29.2pt;width:156.5pt;height:25.9pt;z-index:251667456;visibility:visible;mso-wrap-style:square;mso-width-percent:0;mso-height-percent:200;mso-wrap-distance-left:9pt;mso-wrap-distance-top:3.6pt;mso-wrap-distance-right:9pt;mso-wrap-distance-bottom:3.6pt;mso-position-horizontal:absolute;mso-position-horizontal-relative:text;mso-position-vertical:absolute;mso-position-vertical-relative:page;mso-width-percent:0;mso-height-percent:200;mso-width-relative:margin;mso-height-relative:margin;v-text-anchor:top" o:gfxdata="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" filled="f" stroked="f">
                 <v:textbox style="mso-fit-shape-to-text:t">
                   <w:txbxContent>
                     <w:p>
@@ -822,7 +822,7 @@
         <mc:AlternateContent>
           <mc:Choice Requires="wps">
             <w:drawing>
-              <wp:anchor distT="0" distB="0" distL="114300" distR="114300" simplePos="0" relativeHeight="251662336" behindDoc="0" locked="0" layoutInCell="1" allowOverlap="1" wp14:anchorId="147346AC" wp14:editId="256AFA9F">
+              <wp:anchor distT="0" distB="0" distL="114300" distR="114300" simplePos="0" relativeHeight="251662336" behindDoc="0" locked="0" layoutInCell="1" allowOverlap="1" wp14:anchorId="19E77A20" wp14:editId="6044DCB7">
                 <wp:simplePos x="0" y="0"/>
                 <wp:positionH relativeFrom="column">
                   <wp:posOffset>4404624</wp:posOffset>
@@ -894,7 +894,7 @@
         <mc:AlternateContent>
           <mc:Choice Requires="wps">
             <w:drawing>
-              <wp:anchor distT="45720" distB="45720" distL="114300" distR="114300" simplePos="0" relativeHeight="251660288" behindDoc="0" locked="0" layoutInCell="1" allowOverlap="1" wp14:anchorId="11957415" wp14:editId="2D92FE88">
+              <wp:anchor distT="45720" distB="45720" distL="114300" distR="114300" simplePos="0" relativeHeight="251660288" behindDoc="0" locked="0" layoutInCell="1" allowOverlap="1" wp14:anchorId="4CD43012" wp14:editId="03450958">
                 <wp:simplePos x="0" y="0"/>
                 <wp:positionH relativeFrom="margin">
                   <wp:align>left</wp:align>
@@ -973,7 +973,7 @@
           </mc:Choice>
           <mc:Fallback>
             <w:pict>
-              <v:shape w14:anchorId="11957415" id="_x0000_s1028" type="#_x0000_t202" style="position:absolute;left:0;text-align:left;margin-left:0;margin-top:15.7pt;width:209.3pt;height:50.8pt;z-index:251660288;visibility:visible;mso-wrap-style:square;mso-width-percent:400;mso-height-percent:200;mso-wrap-distance-left:9pt;mso-wrap-distance-top:3.6pt;mso-wrap-distance-right:9pt;mso-wrap-distance-bottom:3.6pt;mso-position-horizontal:left;mso-position-horizontal-relative:margin;mso-position-vertical:absolute;mso-position-vertical-relative:page;mso-width-percent:400;mso-height-percent:200;mso-width-relative:margin;mso-height-relative:margin;v-text-anchor:top" o:gfxdata="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" filled="f" stroked="f">
+              <v:shape w14:anchorId="4CD43012" id="_x0000_s1028" type="#_x0000_t202" style="position:absolute;left:0;text-align:left;margin-left:0;margin-top:15.7pt;width:209.3pt;height:50.8pt;z-index:251660288;visibility:visible;mso-wrap-style:square;mso-width-percent:400;mso-height-percent:200;mso-wrap-distance-left:9pt;mso-wrap-distance-top:3.6pt;mso-wrap-distance-right:9pt;mso-wrap-distance-bottom:3.6pt;mso-position-horizontal:left;mso-position-horizontal-relative:margin;mso-position-vertical:absolute;mso-position-vertical-relative:page;mso-width-percent:400;mso-height-percent:200;mso-width-relative:margin;mso-height-relative:margin;v-text-anchor:top" o:gfxdata="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" filled="f" stroked="f">
                 <v:textbox style="mso-fit-shape-to-text:t">
                   <w:txbxContent>
                     <w:p>
@@ -1012,7 +1012,7 @@
         <mc:AlternateContent>
           <mc:Choice Requires="wps">
             <w:drawing>
-              <wp:anchor distT="0" distB="0" distL="114300" distR="114300" simplePos="0" relativeHeight="251659264" behindDoc="0" locked="0" layoutInCell="1" allowOverlap="1" wp14:anchorId="7DE461C0" wp14:editId="3D870ECB">
+              <wp:anchor distT="0" distB="0" distL="114300" distR="114300" simplePos="0" relativeHeight="251659264" behindDoc="0" locked="0" layoutInCell="1" allowOverlap="1" wp14:anchorId="0A84308A" wp14:editId="0C46E120">
                 <wp:simplePos x="0" y="0"/>
                 <wp:positionH relativeFrom="margin">
                   <wp:posOffset>-284480</wp:posOffset>
@@ -1096,7 +1096,7 @@
         <mc:AlternateContent>
           <mc:Choice Requires="wps">
             <w:drawing>
-              <wp:anchor distT="45720" distB="45720" distL="114300" distR="114300" simplePos="0" relativeHeight="251663360" behindDoc="0" locked="0" layoutInCell="1" allowOverlap="1" wp14:anchorId="6ED391A9" wp14:editId="4587E061">
+              <wp:anchor distT="45720" distB="45720" distL="114300" distR="114300" simplePos="0" relativeHeight="251663360" behindDoc="0" locked="0" layoutInCell="1" allowOverlap="1" wp14:anchorId="16373B92" wp14:editId="5FF50809">
                 <wp:simplePos x="0" y="0"/>
                 <wp:positionH relativeFrom="margin">
                   <wp:align>left</wp:align>
@@ -1232,7 +1232,7 @@
           </mc:Choice>
           <mc:Fallback>
             <w:pict>
-              <v:shape w14:anchorId="6ED391A9" id="_x0000_s1029" type="#_x0000_t202" style="position:absolute;left:0;text-align:left;margin-left:0;margin-top:64.35pt;width:191.55pt;height:25.9pt;z-index:251663360;visibility:visible;mso-wrap-style:square;mso-width-percent:0;mso-height-percent:200;mso-wrap-distance-left:9pt;mso-wrap-distance-top:3.6pt;mso-wrap-distance-right:9pt;mso-wrap-distance-bottom:3.6pt;mso-position-horizontal:left;mso-position-horizontal-relative:margin;mso-position-vertical:absolute;mso-position-vertical-relative:page;mso-width-percent:0;mso-height-percent:200;mso-width-relative:margin;mso-height-relative:margin;v-text-anchor:top" o:gfxdata="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" filled="f" stroked="f">
+              <v:shape w14:anchorId="16373B92" id="_x0000_s1029" type="#_x0000_t202" style="position:absolute;left:0;text-align:left;margin-left:0;margin-top:64.35pt;width:191.55pt;height:25.9pt;z-index:251663360;visibility:visible;mso-wrap-style:square;mso-width-percent:0;mso-height-percent:200;mso-wrap-distance-left:9pt;mso-wrap-distance-top:3.6pt;mso-wrap-distance-right:9pt;mso-wrap-distance-bottom:3.6pt;mso-position-horizontal:left;mso-position-horizontal-relative:margin;mso-position-vertical:absolute;mso-position-vertical-relative:page;mso-width-percent:0;mso-height-percent:200;mso-width-relative:margin;mso-height-relative:margin;v-text-anchor:top" o:gfxdata="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" filled="f" stroked="f">
                 <v:textbox style="mso-fit-shape-to-text:t">
                   <w:txbxContent>
                     <w:p>
@@ -1530,8 +1530,6 @@
         </w:rPr>
         <w:t>Coroutine</w:t>
       </w:r>
-      <w:bookmarkStart w:id="0" w:name="_GoBack"/>
-      <w:bookmarkEnd w:id="0"/>
       <w:r>
         <w:rPr>
           <w:rFonts w:ascii="微软雅黑" w:eastAsia="微软雅黑" w:hAnsi="微软雅黑"/>
@@ -7794,7 +7792,7 @@
 </file>
 
 <file path=word/numbering.xml><?xml version="1.0" encoding="utf-8"?>
-<w:numbering xmlns:wpc="http://schemas.microsoft.com/office/word/2010/wordprocessingCanvas" xmlns:cx="http://schemas.microsoft.com/office/drawing/2014/chartex" xmlns:mc="http://schemas.openxmlformats.org/markup-compatibility/2006" xmlns:o="urn:schemas-microsoft-com:office:office" xmlns:r="http://schemas.openxmlformats.org/officeDocument/2006/relationships" xmlns:m="http://schemas.openxmlformats.org/officeDocument/2006/math" xmlns:v="urn:schemas-microsoft-com:vml" xmlns:wp14="http://schemas.microsoft.com/office/word/2010/wordprocessingDrawing" xmlns:wp="http://schemas.openxmlformats.org/drawingml/2006/wordprocessingDrawing" xmlns:w10="urn:schemas-microsoft-com:office:word" xmlns:w="http://schemas.openxmlformats.org/wordprocessingml/2006/main" xmlns:w14="http://schemas.microsoft.com/office/word/2010/wordml" xmlns:w15="http://schemas.microsoft.com/office/word/2012/wordml" xmlns:w16se="http://schemas.microsoft.com/office/word/2015/wordml/symex" xmlns:wpg="http://schemas.microsoft.com/office/word/2010/wordprocessingGroup" xmlns:wpi="http://schemas.microsoft.com/office/word/2010/wordprocessingInk" xmlns:wne="http://schemas.microsoft.com/office/word/2006/wordml" xmlns:wps="http://schemas.microsoft.com/office/word/2010/wordprocessingShape" mc:Ignorable="w14 w15 w16se wp14">
+<w:numbering xmlns:wpc="http://schemas.microsoft.com/office/word/2010/wordprocessingCanvas" xmlns:cx="http://schemas.microsoft.com/office/drawing/2014/chartex" xmlns:cx1="http://schemas.microsoft.com/office/drawing/2015/9/8/chartex" xmlns:cx2="http://schemas.microsoft.com/office/drawing/2015/10/21/chartex" xmlns:cx3="http://schemas.microsoft.com/office/drawing/2016/5/9/chartex" xmlns:cx4="http://schemas.microsoft.com/office/drawing/2016/5/10/chartex" xmlns:cx5="http://schemas.microsoft.com/office/drawing/2016/5/11/chartex" xmlns:cx6="http://schemas.microsoft.com/office/drawing/2016/5/12/chartex" xmlns:cx7="http://schemas.microsoft.com/office/drawing/2016/5/13/chartex" xmlns:cx8="http://schemas.microsoft.com/office/drawing/2016/5/14/chartex" xmlns:mc="http://schemas.openxmlformats.org/markup-compatibility/2006" xmlns:aink="http://schemas.microsoft.com/office/drawing/2016/ink" xmlns:am3d="http://schemas.microsoft.com/office/drawing/2017/model3d" xmlns:o="urn:schemas-microsoft-com:office:office" xmlns:r="http://schemas.openxmlformats.org/officeDocument/2006/relationships" xmlns:m="http://schemas.openxmlformats.org/officeDocument/2006/math" xmlns:v="urn:schemas-microsoft-com:vml" xmlns:wp14="http://schemas.microsoft.com/office/word/2010/wordprocessingDrawing" xmlns:wp="http://schemas.openxmlformats.org/drawingml/2006/wordprocessingDrawing" xmlns:w10="urn:schemas-microsoft-com:office:word" xmlns:w="http://schemas.openxmlformats.org/wordprocessingml/2006/main" xmlns:w14="http://schemas.microsoft.com/office/word/2010/wordml" xmlns:w15="http://schemas.microsoft.com/office/word/2012/wordml" xmlns:w16cex="http://schemas.microsoft.com/office/word/2018/wordml/cex" xmlns:w16cid="http://schemas.microsoft.com/office/word/2016/wordml/cid" xmlns:w16="http://schemas.microsoft.com/office/word/2018/wordml" xmlns:w16se="http://schemas.microsoft.com/office/word/2015/wordml/symex" xmlns:wpg="http://schemas.microsoft.com/office/word/2010/wordprocessingGroup" xmlns:wpi="http://schemas.microsoft.com/office/word/2010/wordprocessingInk" xmlns:wne="http://schemas.microsoft.com/office/word/2006/wordml" xmlns:wps="http://schemas.microsoft.com/office/word/2010/wordprocessingShape" mc:Ignorable="w14 w15 w16se w16cid w16 w16cex wp14">
   <w:abstractNum w:abstractNumId="0" w15:restartNumberingAfterBreak="0">
     <w:nsid w:val="5AE144A5"/>
     <w:multiLevelType w:val="hybridMultilevel"/>
@@ -7915,7 +7913,7 @@
 </file>
 
 <file path=word/styles.xml><?xml version="1.0" encoding="utf-8"?>
-<w:styles xmlns:mc="http://schemas.openxmlformats.org/markup-compatibility/2006" xmlns:r="http://schemas.openxmlformats.org/officeDocument/2006/relationships" xmlns:w="http://schemas.openxmlformats.org/wordprocessingml/2006/main" xmlns:w14="http://schemas.microsoft.com/office/word/2010/wordml" xmlns:w15="http://schemas.microsoft.com/office/word/2012/wordml" xmlns:w16se="http://schemas.microsoft.com/office/word/2015/wordml/symex" mc:Ignorable="w14 w15 w16se">
+<w:styles xmlns:mc="http://schemas.openxmlformats.org/markup-compatibility/2006" xmlns:r="http://schemas.openxmlformats.org/officeDocument/2006/relationships" xmlns:w="http://schemas.openxmlformats.org/wordprocessingml/2006/main" xmlns:w14="http://schemas.microsoft.com/office/word/2010/wordml" xmlns:w15="http://schemas.microsoft.com/office/word/2012/wordml" xmlns:w16cex="http://schemas.microsoft.com/office/word/2018/wordml/cex" xmlns:w16cid="http://schemas.microsoft.com/office/word/2016/wordml/cid" xmlns:w16="http://schemas.microsoft.com/office/word/2018/wordml" xmlns:w16se="http://schemas.microsoft.com/office/word/2015/wordml/symex" mc:Ignorable="w14 w15 w16se w16cid w16 w16cex">
   <w:docDefaults>
     <w:rPrDefault>
       <w:rPr>
@@ -7928,7 +7926,7 @@
     </w:rPrDefault>
     <w:pPrDefault/>
   </w:docDefaults>
-  <w:latentStyles w:defLockedState="0" w:defUIPriority="99" w:defSemiHidden="0" w:defUnhideWhenUsed="0" w:defQFormat="0" w:count="371">
+  <w:latentStyles w:defLockedState="0" w:defUIPriority="99" w:defSemiHidden="0" w:defUnhideWhenUsed="0" w:defQFormat="0" w:count="376">
     <w:lsdException w:name="Normal" w:uiPriority="0" w:qFormat="1"/>
     <w:lsdException w:name="heading 1" w:uiPriority="9" w:qFormat="1"/>
     <w:lsdException w:name="heading 2" w:semiHidden="1" w:uiPriority="9" w:unhideWhenUsed="1" w:qFormat="1"/>
@@ -8034,7 +8032,6 @@
     <w:lsdException w:name="HTML Sample" w:semiHidden="1" w:unhideWhenUsed="1"/>
     <w:lsdException w:name="HTML Typewriter" w:semiHidden="1" w:unhideWhenUsed="1"/>
     <w:lsdException w:name="HTML Variable" w:semiHidden="1" w:unhideWhenUsed="1"/>
-    <w:lsdException w:name="Normal Table" w:semiHidden="1" w:unhideWhenUsed="1"/>
     <w:lsdException w:name="annotation subject" w:semiHidden="1" w:unhideWhenUsed="1"/>
     <w:lsdException w:name="No List" w:semiHidden="1" w:unhideWhenUsed="1"/>
     <w:lsdException w:name="Outline List 1" w:semiHidden="1" w:unhideWhenUsed="1"/>
@@ -8077,11 +8074,8 @@
     <w:lsdException w:name="Table Contemporary" w:semiHidden="1" w:unhideWhenUsed="1"/>
     <w:lsdException w:name="Table Elegant" w:semiHidden="1" w:unhideWhenUsed="1"/>
     <w:lsdException w:name="Table Professional" w:semiHidden="1" w:unhideWhenUsed="1"/>
-    <w:lsdException w:name="Table Subtle 1" w:semiHidden="1" w:unhideWhenUsed="1"/>
     <w:lsdException w:name="Table Subtle 2" w:semiHidden="1" w:unhideWhenUsed="1"/>
     <w:lsdException w:name="Table Web 1" w:semiHidden="1" w:unhideWhenUsed="1"/>
-    <w:lsdException w:name="Table Web 2" w:semiHidden="1" w:unhideWhenUsed="1"/>
-    <w:lsdException w:name="Table Web 3" w:semiHidden="1" w:unhideWhenUsed="1"/>
     <w:lsdException w:name="Balloon Text" w:semiHidden="1" w:unhideWhenUsed="1"/>
     <w:lsdException w:name="Table Grid" w:uiPriority="39"/>
     <w:lsdException w:name="Table Theme" w:semiHidden="1" w:unhideWhenUsed="1"/>
@@ -8300,6 +8294,11 @@
     <w:lsdException w:name="List Table 5 Dark Accent 6" w:uiPriority="50"/>
     <w:lsdException w:name="List Table 6 Colorful Accent 6" w:uiPriority="51"/>
     <w:lsdException w:name="List Table 7 Colorful Accent 6" w:uiPriority="52"/>
+    <w:lsdException w:name="Mention" w:semiHidden="1" w:unhideWhenUsed="1"/>
+    <w:lsdException w:name="Smart Hyperlink" w:semiHidden="1" w:unhideWhenUsed="1"/>
+    <w:lsdException w:name="Hashtag" w:semiHidden="1" w:unhideWhenUsed="1"/>
+    <w:lsdException w:name="Unresolved Mention" w:semiHidden="1" w:unhideWhenUsed="1"/>
+    <w:lsdException w:name="Smart Link" w:semiHidden="1" w:unhideWhenUsed="1"/>
   </w:latentStyles>
   <w:style w:type="paragraph" w:default="1" w:styleId="a">
     <w:name w:val="Normal"/>
